--- a/modul1/bai-tap/bai tap thuat toan/baitaptimgiatrilonnhattrongdayso.docx
+++ b/modul1/bai-tap/bai tap thuat toan/baitaptimgiatrilonnhattrongdayso.docx
@@ -56,208 +56,282 @@
           <w:szCs w:val="32"/>
           <w:lang w:val="vi-VN"/>
         </w:rPr>
-        <w:t>Input n</w:t>
-      </w:r>
-    </w:p>
-    <w:p>
-      <w:pPr>
-        <w:rPr>
-          <w:rFonts w:ascii="Times New Roman" w:hAnsi="Times New Roman"/>
-          <w:sz w:val="32"/>
-          <w:szCs w:val="32"/>
-          <w:lang w:val="vi-VN"/>
-        </w:rPr>
-      </w:pPr>
-      <w:r>
-        <w:rPr>
-          <w:rFonts w:ascii="Times New Roman" w:hAnsi="Times New Roman"/>
-          <w:sz w:val="32"/>
-          <w:szCs w:val="32"/>
-          <w:lang w:val="vi-VN"/>
-        </w:rPr>
-        <w:t>If n = a1</w:t>
-      </w:r>
-    </w:p>
-    <w:p>
-      <w:pPr>
-        <w:rPr>
-          <w:rFonts w:ascii="Times New Roman" w:hAnsi="Times New Roman"/>
-          <w:sz w:val="32"/>
-          <w:szCs w:val="32"/>
-          <w:lang w:val="vi-VN"/>
-        </w:rPr>
-      </w:pPr>
-      <w:r>
-        <w:rPr>
-          <w:rFonts w:ascii="Times New Roman" w:hAnsi="Times New Roman"/>
-          <w:sz w:val="32"/>
-          <w:szCs w:val="32"/>
-          <w:lang w:val="vi-VN"/>
-        </w:rPr>
-        <w:t>Display a1 max</w:t>
-      </w:r>
-    </w:p>
-    <w:p>
-      <w:pPr>
-        <w:rPr>
-          <w:rFonts w:ascii="Times New Roman" w:hAnsi="Times New Roman"/>
-          <w:sz w:val="32"/>
-          <w:szCs w:val="32"/>
-          <w:lang w:val="vi-VN"/>
-        </w:rPr>
-      </w:pPr>
-      <w:r>
-        <w:rPr>
-          <w:rFonts w:ascii="Times New Roman" w:hAnsi="Times New Roman"/>
-          <w:sz w:val="32"/>
-          <w:szCs w:val="32"/>
-          <w:lang w:val="vi-VN"/>
-        </w:rPr>
-        <w:t>If n= a2</w:t>
-      </w:r>
-    </w:p>
-    <w:p>
-      <w:pPr>
-        <w:rPr>
-          <w:rFonts w:ascii="Times New Roman" w:hAnsi="Times New Roman"/>
-          <w:sz w:val="32"/>
-          <w:szCs w:val="32"/>
-          <w:lang w:val="vi-VN"/>
-        </w:rPr>
-      </w:pPr>
-      <w:r>
-        <w:rPr>
-          <w:rFonts w:ascii="Times New Roman" w:hAnsi="Times New Roman"/>
-          <w:sz w:val="32"/>
-          <w:szCs w:val="32"/>
-          <w:lang w:val="vi-VN"/>
-        </w:rPr>
-        <w:t>Display a2 max</w:t>
-      </w:r>
-    </w:p>
-    <w:p>
-      <w:pPr>
-        <w:rPr>
-          <w:rFonts w:ascii="Times New Roman" w:hAnsi="Times New Roman"/>
-          <w:sz w:val="32"/>
-          <w:szCs w:val="32"/>
-          <w:lang w:val="vi-VN"/>
-        </w:rPr>
-      </w:pPr>
-      <w:r>
-        <w:rPr>
-          <w:rFonts w:ascii="Times New Roman" w:hAnsi="Times New Roman"/>
-          <w:sz w:val="32"/>
-          <w:szCs w:val="32"/>
-          <w:lang w:val="vi-VN"/>
-        </w:rPr>
-        <w:t xml:space="preserve">If n=a3 </w:t>
-      </w:r>
-    </w:p>
-    <w:p>
-      <w:pPr>
-        <w:rPr>
-          <w:rFonts w:ascii="Times New Roman" w:hAnsi="Times New Roman"/>
-          <w:sz w:val="32"/>
-          <w:szCs w:val="32"/>
-          <w:lang w:val="vi-VN"/>
-        </w:rPr>
-      </w:pPr>
-      <w:r>
-        <w:rPr>
-          <w:rFonts w:ascii="Times New Roman" w:hAnsi="Times New Roman"/>
-          <w:sz w:val="32"/>
-          <w:szCs w:val="32"/>
-          <w:lang w:val="vi-VN"/>
-        </w:rPr>
-        <w:t>Display a3 max</w:t>
-      </w:r>
-    </w:p>
-    <w:p>
-      <w:pPr>
-        <w:rPr>
-          <w:rFonts w:ascii="Times New Roman" w:hAnsi="Times New Roman"/>
-          <w:sz w:val="32"/>
-          <w:szCs w:val="32"/>
-          <w:lang w:val="vi-VN"/>
-        </w:rPr>
-      </w:pPr>
-      <w:r>
-        <w:rPr>
-          <w:rFonts w:ascii="Times New Roman" w:hAnsi="Times New Roman"/>
-          <w:sz w:val="32"/>
-          <w:szCs w:val="32"/>
-          <w:lang w:val="vi-VN"/>
-        </w:rPr>
-        <w:t>If n = an</w:t>
-      </w:r>
-    </w:p>
-    <w:p>
-      <w:pPr>
-        <w:rPr>
-          <w:rFonts w:ascii="Times New Roman" w:hAnsi="Times New Roman"/>
-          <w:sz w:val="32"/>
-          <w:szCs w:val="32"/>
-          <w:lang w:val="vi-VN"/>
-        </w:rPr>
-      </w:pPr>
-      <w:r>
-        <w:rPr>
-          <w:rFonts w:ascii="Times New Roman" w:hAnsi="Times New Roman"/>
-          <w:sz w:val="32"/>
-          <w:szCs w:val="32"/>
-          <w:lang w:val="vi-VN"/>
-        </w:rPr>
-        <w:t>Display an max</w:t>
-      </w:r>
-    </w:p>
-    <w:p>
-      <w:pPr>
-        <w:rPr>
-          <w:rFonts w:ascii="Times New Roman" w:hAnsi="Times New Roman"/>
-          <w:sz w:val="32"/>
-          <w:szCs w:val="32"/>
-          <w:lang w:val="vi-VN"/>
-        </w:rPr>
-      </w:pPr>
-      <w:r>
-        <w:rPr>
-          <w:rFonts w:ascii="Times New Roman" w:hAnsi="Times New Roman"/>
-          <w:sz w:val="32"/>
-          <w:szCs w:val="32"/>
-          <w:lang w:val="vi-VN"/>
-        </w:rPr>
-        <w:t>End if</w:t>
-      </w:r>
-    </w:p>
-    <w:p>
-      <w:pPr>
-        <w:rPr>
-          <w:rFonts w:ascii="Times New Roman" w:hAnsi="Times New Roman"/>
-          <w:sz w:val="32"/>
-          <w:szCs w:val="32"/>
-          <w:lang w:val="vi-VN"/>
-        </w:rPr>
-      </w:pPr>
-      <w:r>
-        <w:rPr>
-          <w:rFonts w:ascii="Times New Roman" w:hAnsi="Times New Roman"/>
-          <w:sz w:val="32"/>
-          <w:szCs w:val="32"/>
-          <w:lang w:val="vi-VN"/>
-        </w:rPr>
-        <w:t>Display m</w:t>
+        <w:t>Input N</w:t>
+      </w:r>
+    </w:p>
+    <w:p>
+      <w:pPr>
+        <w:rPr>
+          <w:rFonts w:ascii="Times New Roman" w:hAnsi="Times New Roman"/>
+          <w:sz w:val="32"/>
+          <w:szCs w:val="32"/>
+        </w:rPr>
+      </w:pPr>
+      <w:r>
+        <w:rPr>
+          <w:rFonts w:ascii="Times New Roman" w:hAnsi="Times New Roman"/>
+          <w:sz w:val="32"/>
+          <w:szCs w:val="32"/>
+          <w:lang w:val="vi-VN"/>
+        </w:rPr>
+        <w:t>i</w:t>
+      </w:r>
+      <w:r>
+        <w:rPr>
+          <w:rFonts w:ascii="Times New Roman" w:hAnsi="Times New Roman"/>
+          <w:sz w:val="32"/>
+          <w:szCs w:val="32"/>
+        </w:rPr>
+        <w:t>=1</w:t>
       </w:r>
       <w:bookmarkStart w:id="0" w:name="_GoBack"/>
       <w:bookmarkEnd w:id="0"/>
-      <w:r>
-        <w:rPr>
-          <w:rFonts w:ascii="Times New Roman" w:hAnsi="Times New Roman"/>
-          <w:sz w:val="32"/>
-          <w:szCs w:val="32"/>
-          <w:lang w:val="vi-VN"/>
-        </w:rPr>
-        <w:t xml:space="preserve">ax </w:t>
+    </w:p>
+    <w:p>
+      <w:pPr>
+        <w:rPr>
+          <w:rFonts w:ascii="Times New Roman" w:hAnsi="Times New Roman"/>
+          <w:sz w:val="32"/>
+          <w:szCs w:val="32"/>
+        </w:rPr>
+      </w:pPr>
+      <w:r>
+        <w:rPr>
+          <w:rFonts w:ascii="Times New Roman" w:hAnsi="Times New Roman"/>
+          <w:sz w:val="32"/>
+          <w:szCs w:val="32"/>
+          <w:lang w:val="vi-VN"/>
+        </w:rPr>
+        <w:t xml:space="preserve">While </w:t>
+      </w:r>
+      <w:r>
+        <w:rPr>
+          <w:rFonts w:ascii="Times New Roman" w:hAnsi="Times New Roman"/>
+          <w:sz w:val="32"/>
+          <w:szCs w:val="32"/>
+        </w:rPr>
+        <w:t>(i&lt;n)</w:t>
+      </w:r>
+    </w:p>
+    <w:p>
+      <w:pPr>
+        <w:rPr>
+          <w:rFonts w:ascii="Times New Roman" w:hAnsi="Times New Roman"/>
+          <w:sz w:val="32"/>
+          <w:szCs w:val="32"/>
+        </w:rPr>
+      </w:pPr>
+      <w:r>
+        <w:rPr>
+          <w:rFonts w:ascii="Times New Roman" w:hAnsi="Times New Roman"/>
+          <w:sz w:val="32"/>
+          <w:szCs w:val="32"/>
+        </w:rPr>
+        <w:t xml:space="preserve">Do </w:t>
+      </w:r>
+    </w:p>
+    <w:p>
+      <w:pPr>
+        <w:rPr>
+          <w:rFonts w:ascii="Times New Roman" w:hAnsi="Times New Roman"/>
+          <w:sz w:val="32"/>
+          <w:szCs w:val="32"/>
+        </w:rPr>
+      </w:pPr>
+      <w:r>
+        <w:rPr>
+          <w:rFonts w:ascii="Times New Roman" w:hAnsi="Times New Roman"/>
+          <w:sz w:val="32"/>
+          <w:szCs w:val="32"/>
+        </w:rPr>
+        <w:t xml:space="preserve">Input ai </w:t>
+      </w:r>
+    </w:p>
+    <w:p>
+      <w:pPr>
+        <w:rPr>
+          <w:rFonts w:ascii="Times New Roman" w:hAnsi="Times New Roman"/>
+          <w:sz w:val="32"/>
+          <w:szCs w:val="32"/>
+        </w:rPr>
+      </w:pPr>
+      <w:r>
+        <w:rPr>
+          <w:rFonts w:ascii="Times New Roman" w:hAnsi="Times New Roman"/>
+          <w:sz w:val="32"/>
+          <w:szCs w:val="32"/>
+        </w:rPr>
+        <w:t>i = i+1</w:t>
+      </w:r>
+    </w:p>
+    <w:p>
+      <w:pPr>
+        <w:rPr>
+          <w:rFonts w:ascii="Times New Roman" w:hAnsi="Times New Roman"/>
+          <w:sz w:val="32"/>
+          <w:szCs w:val="32"/>
+        </w:rPr>
+      </w:pPr>
+      <w:r>
+        <w:rPr>
+          <w:rFonts w:ascii="Times New Roman" w:hAnsi="Times New Roman"/>
+          <w:sz w:val="32"/>
+          <w:szCs w:val="32"/>
+        </w:rPr>
+        <w:t>End do</w:t>
+      </w:r>
+    </w:p>
+    <w:p>
+      <w:pPr>
+        <w:rPr>
+          <w:rFonts w:ascii="Times New Roman" w:hAnsi="Times New Roman"/>
+          <w:sz w:val="32"/>
+          <w:szCs w:val="32"/>
+        </w:rPr>
+      </w:pPr>
+      <w:r>
+        <w:rPr>
+          <w:rFonts w:ascii="Times New Roman" w:hAnsi="Times New Roman"/>
+          <w:sz w:val="32"/>
+          <w:szCs w:val="32"/>
+        </w:rPr>
+        <w:t>Max = a1</w:t>
+      </w:r>
+    </w:p>
+    <w:p>
+      <w:pPr>
+        <w:rPr>
+          <w:rFonts w:ascii="Times New Roman" w:hAnsi="Times New Roman"/>
+          <w:sz w:val="32"/>
+          <w:szCs w:val="32"/>
+        </w:rPr>
+      </w:pPr>
+      <w:r>
+        <w:rPr>
+          <w:rFonts w:ascii="Times New Roman" w:hAnsi="Times New Roman"/>
+          <w:sz w:val="32"/>
+          <w:szCs w:val="32"/>
+        </w:rPr>
+        <w:t xml:space="preserve">I=2 </w:t>
+      </w:r>
+    </w:p>
+    <w:p>
+      <w:pPr>
+        <w:rPr>
+          <w:rFonts w:ascii="Times New Roman" w:hAnsi="Times New Roman"/>
+          <w:sz w:val="32"/>
+          <w:szCs w:val="32"/>
+        </w:rPr>
+      </w:pPr>
+      <w:r>
+        <w:rPr>
+          <w:rFonts w:ascii="Times New Roman" w:hAnsi="Times New Roman"/>
+          <w:sz w:val="32"/>
+          <w:szCs w:val="32"/>
+        </w:rPr>
+        <w:t>While (I&lt;n)</w:t>
+      </w:r>
+    </w:p>
+    <w:p>
+      <w:pPr>
+        <w:rPr>
+          <w:rFonts w:ascii="Times New Roman" w:hAnsi="Times New Roman"/>
+          <w:sz w:val="32"/>
+          <w:szCs w:val="32"/>
+        </w:rPr>
+      </w:pPr>
+      <w:r>
+        <w:rPr>
+          <w:rFonts w:ascii="Times New Roman" w:hAnsi="Times New Roman"/>
+          <w:sz w:val="32"/>
+          <w:szCs w:val="32"/>
+        </w:rPr>
+        <w:t xml:space="preserve">do </w:t>
+      </w:r>
+    </w:p>
+    <w:p>
+      <w:pPr>
+        <w:rPr>
+          <w:rFonts w:ascii="Times New Roman" w:hAnsi="Times New Roman"/>
+          <w:sz w:val="32"/>
+          <w:szCs w:val="32"/>
+        </w:rPr>
+      </w:pPr>
+      <w:r>
+        <w:rPr>
+          <w:rFonts w:ascii="Times New Roman" w:hAnsi="Times New Roman"/>
+          <w:sz w:val="32"/>
+          <w:szCs w:val="32"/>
+        </w:rPr>
+        <w:t>if  max&lt;ai</w:t>
+      </w:r>
+    </w:p>
+    <w:p>
+      <w:pPr>
+        <w:rPr>
+          <w:rFonts w:ascii="Times New Roman" w:hAnsi="Times New Roman"/>
+          <w:sz w:val="32"/>
+          <w:szCs w:val="32"/>
+        </w:rPr>
+      </w:pPr>
+      <w:r>
+        <w:rPr>
+          <w:rFonts w:ascii="Times New Roman" w:hAnsi="Times New Roman"/>
+          <w:sz w:val="32"/>
+          <w:szCs w:val="32"/>
+        </w:rPr>
+        <w:t xml:space="preserve">max =ai </w:t>
+      </w:r>
+    </w:p>
+    <w:p>
+      <w:pPr>
+        <w:rPr>
+          <w:rFonts w:ascii="Times New Roman" w:hAnsi="Times New Roman"/>
+          <w:sz w:val="32"/>
+          <w:szCs w:val="32"/>
+        </w:rPr>
+      </w:pPr>
+      <w:r>
+        <w:rPr>
+          <w:rFonts w:ascii="Times New Roman" w:hAnsi="Times New Roman"/>
+          <w:sz w:val="32"/>
+          <w:szCs w:val="32"/>
+        </w:rPr>
+        <w:t>i=I +1</w:t>
+      </w:r>
+    </w:p>
+    <w:p>
+      <w:pPr>
+        <w:rPr>
+          <w:rFonts w:ascii="Times New Roman" w:hAnsi="Times New Roman"/>
+          <w:sz w:val="32"/>
+          <w:szCs w:val="32"/>
+        </w:rPr>
+      </w:pPr>
+      <w:r>
+        <w:rPr>
+          <w:rFonts w:ascii="Times New Roman" w:hAnsi="Times New Roman"/>
+          <w:sz w:val="32"/>
+          <w:szCs w:val="32"/>
+        </w:rPr>
+        <w:t xml:space="preserve">end do </w:t>
+      </w:r>
+    </w:p>
+    <w:p>
+      <w:pPr>
+        <w:rPr>
+          <w:rFonts w:ascii="Times New Roman" w:hAnsi="Times New Roman"/>
+          <w:sz w:val="32"/>
+          <w:szCs w:val="32"/>
+        </w:rPr>
+      </w:pPr>
+      <w:r>
+        <w:rPr>
+          <w:rFonts w:ascii="Times New Roman" w:hAnsi="Times New Roman"/>
+          <w:sz w:val="32"/>
+          <w:szCs w:val="32"/>
+        </w:rPr>
+        <w:t>display max</w:t>
       </w:r>
     </w:p>
     <w:p>
@@ -385,26 +459,26 @@
           <w:szCs w:val="32"/>
           <w:lang w:val="vi-VN"/>
         </w:rPr>
+        <w:t>*Flowart :</w:t>
+      </w:r>
+    </w:p>
+    <w:p>
+      <w:pPr>
+        <w:rPr>
+          <w:rFonts w:ascii="Times New Roman" w:hAnsi="Times New Roman"/>
+          <w:sz w:val="32"/>
+          <w:szCs w:val="32"/>
+          <w:lang w:val="vi-VN"/>
+        </w:rPr>
+      </w:pPr>
+      <w:r>
+        <w:rPr>
+          <w:rFonts w:ascii="Times New Roman" w:hAnsi="Times New Roman"/>
+          <w:noProof/>
+          <w:sz w:val="32"/>
+          <w:szCs w:val="32"/>
+        </w:rPr>
         <w:lastRenderedPageBreak/>
-        <w:t>*Flowart :</w:t>
-      </w:r>
-    </w:p>
-    <w:p>
-      <w:pPr>
-        <w:rPr>
-          <w:rFonts w:ascii="Times New Roman" w:hAnsi="Times New Roman"/>
-          <w:sz w:val="32"/>
-          <w:szCs w:val="32"/>
-          <w:lang w:val="vi-VN"/>
-        </w:rPr>
-      </w:pPr>
-      <w:r>
-        <w:rPr>
-          <w:rFonts w:ascii="Times New Roman" w:hAnsi="Times New Roman"/>
-          <w:noProof/>
-          <w:sz w:val="32"/>
-          <w:szCs w:val="32"/>
-        </w:rPr>
         <w:drawing>
           <wp:inline distT="0" distB="0" distL="0" distR="0">
             <wp:extent cx="5943600" cy="7073562"/>
